--- a/Resource classes.docx
+++ b/Resource classes.docx
@@ -154,13 +154,7 @@
     <w:p/>
     <w:p>
       <w:r>
-        <w:rPr>
-          <w:highlight w:val="yellow"/>
-        </w:rPr>
-        <w:t>By default</w:t>
-      </w:r>
-      <w:r>
-        <w:t>, each user is a member of the dynamic resource class smallrc.</w:t>
+        <w:t>By default, each user is a member of the dynamic resource class smallrc.</w:t>
       </w:r>
     </w:p>
     <w:p/>
@@ -497,13 +491,8 @@
     </w:p>
     <w:p>
       <w:r>
-        <w:t>WHERE  name LIKE '%rc%' AND type_desc = 'DATABASE_ROLE</w:t>
-      </w:r>
-      <w:proofErr w:type="gramStart"/>
-      <w:r>
-        <w:t>';</w:t>
-      </w:r>
-      <w:proofErr w:type="gramEnd"/>
+        <w:t>WHERE  name LIKE '%rc%' AND type_desc = 'DATABASE_ROLE';</w:t>
+      </w:r>
     </w:p>
     <w:p/>
     <w:p>
@@ -533,26 +522,16 @@
         <w:t xml:space="preserve">To add role: </w:t>
       </w:r>
       <w:r>
-        <w:t>EXEC sp_addrolemember 'largerc', 'loaduser</w:t>
-      </w:r>
-      <w:proofErr w:type="gramStart"/>
-      <w:r>
-        <w:t>';</w:t>
-      </w:r>
-      <w:proofErr w:type="gramEnd"/>
+        <w:t>EXEC sp_addrolemember 'largerc', 'loaduser';</w:t>
+      </w:r>
     </w:p>
     <w:p>
       <w:r>
         <w:t xml:space="preserve">To drop role: </w:t>
       </w:r>
       <w:r>
-        <w:t>EXEC sp_droprolemember 'largerc', 'loaduser</w:t>
-      </w:r>
-      <w:proofErr w:type="gramStart"/>
-      <w:r>
-        <w:t>';</w:t>
-      </w:r>
-      <w:proofErr w:type="gramEnd"/>
+        <w:t>EXEC sp_droprolemember 'largerc', 'loaduser';</w:t>
+      </w:r>
     </w:p>
     <w:p/>
     <w:p>
@@ -604,13 +583,7 @@
     <w:p/>
     <w:p>
       <w:r>
-        <w:rPr>
-          <w:highlight w:val="yellow"/>
-        </w:rPr>
-        <w:t>Note:</w:t>
-      </w:r>
-      <w:r>
-        <w:t xml:space="preserve"> The resource class of the service administrator is fixed at smallrc and cannot be changed</w:t>
+        <w:t>Note: The resource class of the service administrator is fixed at smallrc and cannot be changed</w:t>
       </w:r>
       <w:r>
         <w:t xml:space="preserve">. </w:t>
